--- a/assets/Seth Dimmer Resume 1.docx
+++ b/assets/Seth Dimmer Resume 1.docx
@@ -388,7 +388,7 @@
           <w:b w:val="0"/>
           <w:sz w:val="20"/>
         </w:rPr>
-        <w:t>Engineered scalable, responsive, multi-platform and SEO friendly websites for multiple clients</w:t>
+        <w:t>Engineered scalable, responsive, multi-platform and SEO friendly website</w:t>
       </w:r>
       <w:r>
         <w:rPr>
@@ -428,25 +428,7 @@
           <w:b w:val="0"/>
           <w:sz w:val="20"/>
         </w:rPr>
-        <w:t xml:space="preserve"> and </w:t>
-      </w:r>
-      <w:proofErr w:type="gramStart"/>
-      <w:r>
-        <w:rPr>
-          <w:rFonts w:ascii="Arial" w:eastAsia="Arial" w:hAnsi="Arial" w:cs="Arial"/>
-          <w:b w:val="0"/>
-          <w:sz w:val="20"/>
-        </w:rPr>
-        <w:t>React</w:t>
-      </w:r>
-      <w:proofErr w:type="gramEnd"/>
-      <w:r>
-        <w:rPr>
-          <w:rFonts w:ascii="Arial" w:eastAsia="Arial" w:hAnsi="Arial" w:cs="Arial"/>
-          <w:b w:val="0"/>
-          <w:sz w:val="20"/>
-        </w:rPr>
-        <w:t xml:space="preserve"> best practi</w:t>
+        <w:t xml:space="preserve"> and React best practi</w:t>
       </w:r>
       <w:r>
         <w:rPr>
@@ -520,25 +502,7 @@
             <w:b w:val="0"/>
             <w:sz w:val="20"/>
           </w:rPr>
-          <w:t>https://sethdimmer123.</w:t>
-        </w:r>
-        <w:r>
-          <w:rPr>
-            <w:rStyle w:val="Hyperlink"/>
-            <w:rFonts w:ascii="Arial" w:eastAsia="Arial" w:hAnsi="Arial" w:cs="Arial"/>
-            <w:b w:val="0"/>
-            <w:sz w:val="20"/>
-          </w:rPr>
-          <w:t>g</w:t>
-        </w:r>
-        <w:r>
-          <w:rPr>
-            <w:rStyle w:val="Hyperlink"/>
-            <w:rFonts w:ascii="Arial" w:eastAsia="Arial" w:hAnsi="Arial" w:cs="Arial"/>
-            <w:b w:val="0"/>
-            <w:sz w:val="20"/>
-          </w:rPr>
-          <w:t>ithub.io</w:t>
+          <w:t>https://sethdimmer123.github.io</w:t>
         </w:r>
       </w:hyperlink>
     </w:p>
